--- a/《深入理解计算机系统》课后练习/第一章.docx
+++ b/《深入理解计算机系统》课后练习/第一章.docx
@@ -231,6 +231,7 @@
     <w:p>
       <w:pPr>
         <w:numPr>
+          <w:ilvl w:val="0"/>
           <w:numId w:val="0"/>
         </w:numPr>
         <w:ind w:leftChars="0" w:firstLine="420" w:firstLineChars="0"/>
@@ -250,6 +251,7 @@
     <w:p>
       <w:pPr>
         <w:numPr>
+          <w:ilvl w:val="0"/>
           <w:numId w:val="0"/>
         </w:numPr>
         <w:ind w:leftChars="0" w:firstLine="420" w:firstLineChars="0"/>
@@ -279,7 +281,7 @@
           <w:rFonts w:hint="eastAsia"/>
           <w:lang w:val="en-US" w:eastAsia="zh-CN"/>
         </w:rPr>
-        <w:t>通过将虚拟内存动态分配到内存实现其虚拟的连续隔离</w:t>
+        <w:t>通过将虚拟内存动态映射到内存实现其</w:t>
       </w:r>
       <w:bookmarkStart w:id="0" w:name="_GoBack"/>
       <w:bookmarkEnd w:id="0"/>
@@ -288,7 +290,7 @@
           <w:rFonts w:hint="eastAsia"/>
           <w:lang w:val="en-US" w:eastAsia="zh-CN"/>
         </w:rPr>
-        <w:t>存储</w:t>
+        <w:t>虚拟的连续、隔离存储</w:t>
       </w:r>
     </w:p>
     <w:sectPr>
